--- a/documents/ux-design-document/documents/4-rapid-prototype.docx
+++ b/documents/ux-design-document/documents/4-rapid-prototype.docx
@@ -5,52 +5,75 @@
     <w:p>
       <w:pPr>
         <w:rPr>
+          <w:rFonts w:ascii="Arial" w:hAnsi="Arial" w:cs="Arial"/>
+          <w:sz w:val="32"/>
+        </w:rPr>
+      </w:pPr>
+      <w:r>
+        <w:rPr>
+          <w:rFonts w:ascii="Arial" w:hAnsi="Arial" w:cs="Arial"/>
+          <w:sz w:val="32"/>
+        </w:rPr>
+        <w:t>Rapid Prototype #1</w:t>
+      </w:r>
+      <w:r>
+        <w:rPr>
+          <w:rFonts w:ascii="Arial" w:hAnsi="Arial" w:cs="Arial"/>
+          <w:sz w:val="32"/>
+        </w:rPr>
+        <w:t xml:space="preserve"> </w:t>
+      </w:r>
+      <w:r>
+        <w:rPr>
+          <w:rFonts w:ascii="Arial" w:hAnsi="Arial" w:cs="Arial"/>
+          <w:sz w:val="32"/>
+        </w:rPr>
+        <w:t>–</w:t>
+      </w:r>
+      <w:r>
+        <w:rPr>
+          <w:rFonts w:ascii="Arial" w:hAnsi="Arial" w:cs="Arial"/>
+          <w:sz w:val="32"/>
+        </w:rPr>
+        <w:t xml:space="preserve"> </w:t>
+      </w:r>
+      <w:r>
+        <w:rPr>
+          <w:rFonts w:ascii="Arial" w:hAnsi="Arial" w:cs="Arial"/>
+          <w:sz w:val="32"/>
+        </w:rPr>
+        <w:t>“6-10-14”</w:t>
+      </w:r>
+      <w:r>
+        <w:rPr>
+          <w:rFonts w:ascii="Arial" w:hAnsi="Arial" w:cs="Arial"/>
+          <w:sz w:val="32"/>
+        </w:rPr>
+        <w:t xml:space="preserve"> </w:t>
+      </w:r>
+    </w:p>
+    <w:p>
+      <w:pPr>
+        <w:rPr>
+          <w:rFonts w:ascii="Arial" w:hAnsi="Arial" w:cs="Arial"/>
+          <w:sz w:val="32"/>
+        </w:rPr>
+      </w:pPr>
+      <w:r>
+        <w:rPr>
+          <w:rFonts w:ascii="Arial" w:hAnsi="Arial" w:cs="Arial"/>
+          <w:sz w:val="32"/>
+        </w:rPr>
+        <w:t>By: Truc Huynh</w:t>
+      </w:r>
+    </w:p>
+    <w:p>
+      <w:pPr>
+        <w:rPr>
           <w:i/>
           <w:lang w:eastAsia="ko-KR"/>
         </w:rPr>
       </w:pPr>
-      <w:r>
-        <w:rPr>
-          <w:rFonts w:ascii="Arial" w:hAnsi="Arial" w:cs="Arial"/>
-          <w:sz w:val="32"/>
-        </w:rPr>
-        <w:t>Rapid Prototype #1</w:t>
-      </w:r>
-      <w:r>
-        <w:rPr>
-          <w:rFonts w:ascii="Arial" w:hAnsi="Arial" w:cs="Arial"/>
-          <w:sz w:val="32"/>
-        </w:rPr>
-        <w:t xml:space="preserve"> </w:t>
-      </w:r>
-      <w:r>
-        <w:rPr>
-          <w:rFonts w:ascii="Arial" w:hAnsi="Arial" w:cs="Arial"/>
-          <w:sz w:val="32"/>
-        </w:rPr>
-        <w:t>–</w:t>
-      </w:r>
-      <w:r>
-        <w:rPr>
-          <w:rFonts w:ascii="Arial" w:hAnsi="Arial" w:cs="Arial"/>
-          <w:sz w:val="32"/>
-        </w:rPr>
-        <w:t xml:space="preserve"> </w:t>
-      </w:r>
-      <w:r>
-        <w:rPr>
-          <w:rFonts w:ascii="Arial" w:hAnsi="Arial" w:cs="Arial"/>
-          <w:sz w:val="32"/>
-        </w:rPr>
-        <w:t>“6-10-14”</w:t>
-      </w:r>
-      <w:r>
-        <w:rPr>
-          <w:rFonts w:ascii="Arial" w:hAnsi="Arial" w:cs="Arial"/>
-          <w:sz w:val="32"/>
-        </w:rPr>
-        <w:t xml:space="preserve"> </w:t>
-      </w:r>
     </w:p>
     <w:p>
       <w:pPr>
@@ -465,7 +488,6 @@
           <w:sz w:val="32"/>
           <w:szCs w:val="32"/>
         </w:rPr>
-        <w:lastRenderedPageBreak/>
         <w:t>Scenario</w:t>
       </w:r>
       <w:r>
@@ -539,6 +561,75 @@
       <w:pPr>
         <w:pStyle w:val="ListParagraph"/>
       </w:pPr>
+      <w:r>
+        <w:t>The app was designed to improve user experience</w:t>
+      </w:r>
+      <w:r>
+        <w:t xml:space="preserve"> (attract more users) </w:t>
+      </w:r>
+      <w:r>
+        <w:t>and</w:t>
+      </w:r>
+      <w:r>
+        <w:t xml:space="preserve"> </w:t>
+      </w:r>
+      <w:r>
+        <w:t>maintain</w:t>
+      </w:r>
+      <w:r>
+        <w:t xml:space="preserve"> the subway system</w:t>
+      </w:r>
+      <w:r>
+        <w:t>.</w:t>
+      </w:r>
+      <w:r>
+        <w:t xml:space="preserve"> Users can take photos and send </w:t>
+      </w:r>
+      <w:r>
+        <w:t>them to</w:t>
+      </w:r>
+      <w:r>
+        <w:t xml:space="preserve"> </w:t>
+      </w:r>
+      <w:r>
+        <w:t>S</w:t>
+      </w:r>
+      <w:r>
+        <w:t>ubway</w:t>
+      </w:r>
+      <w:r>
+        <w:t xml:space="preserve">’s staff (whoever oversees this project). Later, the Subway system will contact the maintenance team to solve the problem (or do whatever they need to solve the problem). Maintenance can also take </w:t>
+      </w:r>
+      <w:r>
+        <w:t xml:space="preserve">a </w:t>
+      </w:r>
+      <w:r>
+        <w:t xml:space="preserve">picture and reply to the post that issues </w:t>
+      </w:r>
+      <w:r>
+        <w:t>have</w:t>
+      </w:r>
+      <w:r>
+        <w:t xml:space="preserve"> been </w:t>
+      </w:r>
+      <w:r>
+        <w:t>solved</w:t>
+      </w:r>
+      <w:r>
+        <w:t>.</w:t>
+      </w:r>
+      <w:r>
+        <w:t xml:space="preserve"> Users can also post, reply to comments on the post. The owner of the best post shall receive a gift by each week (free ticket: to motivate their </w:t>
+      </w:r>
+      <w:r>
+        <w:t>effort</w:t>
+      </w:r>
+      <w:r>
+        <w:t>)</w:t>
+      </w:r>
+      <w:r>
+        <w:t>. This is not only improving the subway system but also enhances the security of travelers.</w:t>
+      </w:r>
     </w:p>
     <w:p>
       <w:pPr>
@@ -604,25 +695,109 @@
     <w:p>
       <w:pPr>
         <w:pStyle w:val="ListParagraph"/>
-      </w:pPr>
+        <w:numPr>
+          <w:ilvl w:val="0"/>
+          <w:numId w:val="46"/>
+        </w:numPr>
+      </w:pPr>
+      <w:r>
+        <w:t>Regular t</w:t>
+      </w:r>
+      <w:r>
+        <w:t>raveler (</w:t>
+      </w:r>
+      <w:r>
+        <w:t>work or school</w:t>
+      </w:r>
+      <w:r>
+        <w:t>)</w:t>
+      </w:r>
+      <w:r>
+        <w:t>: these people travel with a schedule and high frequent</w:t>
+      </w:r>
     </w:p>
     <w:p>
       <w:pPr>
         <w:pStyle w:val="ListParagraph"/>
+        <w:numPr>
+          <w:ilvl w:val="0"/>
+          <w:numId w:val="46"/>
+        </w:numPr>
+      </w:pPr>
+      <w:r>
+        <w:t>Tourist: may travel one or couple while they stay in Washington DC (not local people)</w:t>
+      </w:r>
+    </w:p>
+    <w:p>
+      <w:pPr>
+        <w:pStyle w:val="ListParagraph"/>
+        <w:numPr>
+          <w:ilvl w:val="0"/>
+          <w:numId w:val="46"/>
+        </w:numPr>
+      </w:pPr>
+      <w:r>
+        <w:t xml:space="preserve">People who do not work, or school but </w:t>
+      </w:r>
+      <w:r>
+        <w:t>rely</w:t>
+      </w:r>
+      <w:r>
+        <w:t xml:space="preserve"> on public transportation</w:t>
+      </w:r>
+      <w:r>
+        <w:t xml:space="preserve">: people don’t get access to a personal vehicle but live in the local area. They want to </w:t>
+      </w:r>
+      <w:r>
+        <w:t>go shopping centers or grocery stores occasionally.</w:t>
+      </w:r>
+      <w:r>
+        <w:t xml:space="preserve"> </w:t>
+      </w:r>
+    </w:p>
+    <w:p>
+      <w:pPr>
+        <w:pStyle w:val="ListParagraph"/>
+        <w:numPr>
+          <w:ilvl w:val="0"/>
+          <w:numId w:val="46"/>
+        </w:numPr>
+      </w:pPr>
+      <w:r>
+        <w:t>Subway staff</w:t>
+      </w:r>
+      <w:r>
+        <w:t xml:space="preserve"> and administrator</w:t>
+      </w:r>
+      <w:r>
+        <w:t>: People that travel on the subway daily or do the admin at its physical stations.</w:t>
+      </w:r>
+    </w:p>
+    <w:p>
+      <w:pPr>
+        <w:pStyle w:val="ListParagraph"/>
+        <w:numPr>
+          <w:ilvl w:val="0"/>
+          <w:numId w:val="46"/>
+        </w:numPr>
+      </w:pPr>
+      <w:r>
+        <w:t>Subway maintenance team</w:t>
+      </w:r>
+      <w:r>
+        <w:t>: people who perform the maintenance on the subway system (IT, electrician, janitor, constructor, mechanical …)</w:t>
+      </w:r>
+    </w:p>
+    <w:p>
+      <w:pPr>
+        <w:pStyle w:val="ListParagraph"/>
       </w:pPr>
       <w:r>
         <w:rPr>
           <w:sz w:val="28"/>
           <w:szCs w:val="28"/>
         </w:rPr>
-        <w:t xml:space="preserve">Set a timer </w:t>
-      </w:r>
-      <w:r>
-        <w:rPr>
-          <w:sz w:val="28"/>
-          <w:szCs w:val="28"/>
-        </w:rPr>
-        <w:t xml:space="preserve">for </w:t>
+        <w:t xml:space="preserve">Set a timer for </w:t>
       </w:r>
       <w:r>
         <w:rPr>
@@ -663,8 +838,38 @@
     <w:p>
       <w:pPr>
         <w:pStyle w:val="ListParagraph"/>
-        <w:ind w:left="1260"/>
-      </w:pPr>
+        <w:numPr>
+          <w:ilvl w:val="0"/>
+          <w:numId w:val="46"/>
+        </w:numPr>
+      </w:pPr>
+      <w:r>
+        <w:t>Regular traveler</w:t>
+      </w:r>
+    </w:p>
+    <w:p>
+      <w:pPr>
+        <w:pStyle w:val="ListParagraph"/>
+        <w:numPr>
+          <w:ilvl w:val="0"/>
+          <w:numId w:val="46"/>
+        </w:numPr>
+      </w:pPr>
+      <w:r>
+        <w:t>Subway staff and admin</w:t>
+      </w:r>
+    </w:p>
+    <w:p>
+      <w:pPr>
+        <w:pStyle w:val="ListParagraph"/>
+        <w:numPr>
+          <w:ilvl w:val="0"/>
+          <w:numId w:val="46"/>
+        </w:numPr>
+      </w:pPr>
+      <w:r>
+        <w:t>Subway maintenance team</w:t>
+      </w:r>
     </w:p>
     <w:p>
       <w:pPr>
@@ -690,28 +895,391 @@
     <w:p>
       <w:pPr>
         <w:pStyle w:val="ListParagraph"/>
-        <w:rPr>
-          <w:i/>
-        </w:rPr>
-      </w:pPr>
+        <w:numPr>
+          <w:ilvl w:val="0"/>
+          <w:numId w:val="47"/>
+        </w:numPr>
+      </w:pPr>
+      <w:r>
+        <w:t>Regular traveler:</w:t>
+      </w:r>
     </w:p>
     <w:p>
       <w:pPr>
         <w:pStyle w:val="ListParagraph"/>
+        <w:numPr>
+          <w:ilvl w:val="1"/>
+          <w:numId w:val="47"/>
+        </w:numPr>
+      </w:pPr>
+      <w:r>
+        <w:rPr>
+          <w:b/>
+          <w:bCs/>
+        </w:rPr>
+        <w:t>Login/Register</w:t>
+      </w:r>
+      <w:r>
+        <w:t xml:space="preserve">: </w:t>
+      </w:r>
+      <w:r>
+        <w:t>User</w:t>
+      </w:r>
+      <w:r>
+        <w:t>s</w:t>
+      </w:r>
+      <w:r>
+        <w:t xml:space="preserve"> must be registered with username (email with validation) and password</w:t>
+      </w:r>
+    </w:p>
+    <w:p>
+      <w:pPr>
+        <w:pStyle w:val="ListParagraph"/>
+        <w:numPr>
+          <w:ilvl w:val="1"/>
+          <w:numId w:val="47"/>
+        </w:numPr>
+      </w:pPr>
+      <w:r>
+        <w:rPr>
+          <w:b/>
+          <w:bCs/>
+        </w:rPr>
+        <w:t>Take Picture</w:t>
+      </w:r>
+      <w:r>
+        <w:t xml:space="preserve">: </w:t>
+      </w:r>
+      <w:r>
+        <w:t>Users can take pictures from their mobile device (tablet, smartphone)</w:t>
+      </w:r>
+      <w:r>
+        <w:t xml:space="preserve"> or laptop and post them to the app.</w:t>
+      </w:r>
+    </w:p>
+    <w:p>
+      <w:pPr>
+        <w:pStyle w:val="ListParagraph"/>
+        <w:numPr>
+          <w:ilvl w:val="1"/>
+          <w:numId w:val="47"/>
+        </w:numPr>
+      </w:pPr>
+      <w:r>
+        <w:rPr>
+          <w:b/>
+          <w:bCs/>
+        </w:rPr>
+        <w:t>Post:</w:t>
+      </w:r>
+      <w:r>
+        <w:t xml:space="preserve"> </w:t>
+      </w:r>
+      <w:r>
+        <w:t>User</w:t>
+      </w:r>
+      <w:r>
+        <w:t>s</w:t>
+      </w:r>
+      <w:r>
+        <w:t xml:space="preserve"> can post, insert, update, delete a post</w:t>
+      </w:r>
+    </w:p>
+    <w:p>
+      <w:pPr>
+        <w:pStyle w:val="ListParagraph"/>
+        <w:numPr>
+          <w:ilvl w:val="1"/>
+          <w:numId w:val="47"/>
+        </w:numPr>
+      </w:pPr>
+      <w:r>
+        <w:rPr>
+          <w:b/>
+          <w:bCs/>
+        </w:rPr>
+        <w:t>Comment/Share:</w:t>
+      </w:r>
+      <w:r>
+        <w:t xml:space="preserve"> Users can comment or share a post</w:t>
+      </w:r>
+    </w:p>
+    <w:p>
+      <w:pPr>
+        <w:pStyle w:val="ListParagraph"/>
+        <w:numPr>
+          <w:ilvl w:val="1"/>
+          <w:numId w:val="47"/>
+        </w:numPr>
+      </w:pPr>
+      <w:r>
+        <w:rPr>
+          <w:b/>
+          <w:bCs/>
+        </w:rPr>
+        <w:t>Log out</w:t>
+      </w:r>
+      <w:r>
+        <w:t xml:space="preserve"> Users can log out of their current unit</w:t>
+      </w:r>
+    </w:p>
+    <w:p>
+      <w:pPr>
+        <w:pStyle w:val="ListParagraph"/>
+        <w:numPr>
+          <w:ilvl w:val="0"/>
+          <w:numId w:val="47"/>
+        </w:numPr>
+      </w:pPr>
+      <w:r>
+        <w:lastRenderedPageBreak/>
+        <w:t>Subway staff and admin</w:t>
+      </w:r>
+    </w:p>
+    <w:p>
+      <w:pPr>
+        <w:pStyle w:val="ListParagraph"/>
+        <w:numPr>
+          <w:ilvl w:val="1"/>
+          <w:numId w:val="47"/>
+        </w:numPr>
+      </w:pPr>
+      <w:r>
+        <w:rPr>
+          <w:b/>
+          <w:bCs/>
+        </w:rPr>
+        <w:t>Login</w:t>
+      </w:r>
+      <w:r>
+        <w:rPr>
+          <w:b/>
+          <w:bCs/>
+        </w:rPr>
+        <w:t>/Register</w:t>
+      </w:r>
+      <w:r>
+        <w:rPr>
+          <w:b/>
+          <w:bCs/>
+        </w:rPr>
+        <w:t>:</w:t>
+      </w:r>
+      <w:r>
+        <w:t xml:space="preserve"> </w:t>
+      </w:r>
+      <w:r>
+        <w:t>Staff and admin must be assigned with username (email with validation) and password by the Subway IT administrator.</w:t>
+      </w:r>
+    </w:p>
+    <w:p>
+      <w:pPr>
+        <w:pStyle w:val="ListParagraph"/>
+        <w:numPr>
+          <w:ilvl w:val="1"/>
+          <w:numId w:val="47"/>
+        </w:numPr>
+      </w:pPr>
+      <w:r>
+        <w:rPr>
+          <w:b/>
+          <w:bCs/>
+        </w:rPr>
+        <w:t>Take Pictures, Post, Comment, Share, Logout</w:t>
+      </w:r>
+      <w:r>
+        <w:t xml:space="preserve">: </w:t>
+      </w:r>
+      <w:r>
+        <w:t>the same as regular users</w:t>
+      </w:r>
+      <w:r>
+        <w:t xml:space="preserve"> (5 basic features of regular users)</w:t>
+      </w:r>
+    </w:p>
+    <w:p>
+      <w:pPr>
+        <w:pStyle w:val="ListParagraph"/>
+        <w:numPr>
+          <w:ilvl w:val="1"/>
+          <w:numId w:val="47"/>
+        </w:numPr>
+      </w:pPr>
+      <w:r>
+        <w:rPr>
+          <w:b/>
+          <w:bCs/>
+        </w:rPr>
+        <w:t>Content Filter:</w:t>
+      </w:r>
+      <w:r>
+        <w:t xml:space="preserve"> </w:t>
+      </w:r>
+      <w:r>
+        <w:t>Staff and admin have a content filter on their end for the violated posts (using machine learning, or grammar base testing…)</w:t>
+      </w:r>
+    </w:p>
+    <w:p>
+      <w:pPr>
+        <w:pStyle w:val="ListParagraph"/>
+        <w:numPr>
+          <w:ilvl w:val="1"/>
+          <w:numId w:val="47"/>
+        </w:numPr>
+      </w:pPr>
+      <w:r>
+        <w:rPr>
+          <w:b/>
+          <w:bCs/>
+        </w:rPr>
+        <w:t>Remove:</w:t>
+      </w:r>
+      <w:r>
+        <w:t xml:space="preserve"> </w:t>
+      </w:r>
+      <w:r>
+        <w:t>Staff and Admin can remove a violated post</w:t>
+      </w:r>
+    </w:p>
+    <w:p>
+      <w:pPr>
+        <w:pStyle w:val="ListParagraph"/>
+        <w:numPr>
+          <w:ilvl w:val="1"/>
+          <w:numId w:val="47"/>
+        </w:numPr>
+      </w:pPr>
+      <w:r>
+        <w:rPr>
+          <w:b/>
+          <w:bCs/>
+        </w:rPr>
+        <w:t>Track and Validation:</w:t>
+      </w:r>
+      <w:r>
+        <w:t xml:space="preserve"> </w:t>
+      </w:r>
+      <w:r>
+        <w:t>Staff and Admin can validate and track the work that notifies by end-user</w:t>
+      </w:r>
+    </w:p>
+    <w:p>
+      <w:pPr>
+        <w:pStyle w:val="ListParagraph"/>
+        <w:numPr>
+          <w:ilvl w:val="1"/>
+          <w:numId w:val="47"/>
+        </w:numPr>
+      </w:pPr>
+      <w:r>
+        <w:rPr>
+          <w:b/>
+          <w:bCs/>
+        </w:rPr>
+        <w:t>Assign:</w:t>
+      </w:r>
+      <w:r>
+        <w:t xml:space="preserve"> </w:t>
+      </w:r>
+      <w:r>
+        <w:t>Staff and Admin can assign a maintenance team (or individual)</w:t>
+      </w:r>
+    </w:p>
+    <w:p>
+      <w:pPr>
+        <w:pStyle w:val="ListParagraph"/>
+        <w:numPr>
+          <w:ilvl w:val="0"/>
+          <w:numId w:val="47"/>
+        </w:numPr>
+      </w:pPr>
+      <w:r>
+        <w:t>Subway maintenance team</w:t>
+      </w:r>
+    </w:p>
+    <w:p>
+      <w:pPr>
+        <w:pStyle w:val="ListParagraph"/>
+        <w:numPr>
+          <w:ilvl w:val="1"/>
+          <w:numId w:val="47"/>
+        </w:numPr>
+      </w:pPr>
+      <w:r>
+        <w:t>maintenance team must be registered with username (email with validation) and password. Email is an invitation sent to the contractor’s company from the Subway IT administrator (without invitation, contractor account can’t be registered).</w:t>
+      </w:r>
+    </w:p>
+    <w:p>
+      <w:pPr>
+        <w:pStyle w:val="ListParagraph"/>
+        <w:numPr>
+          <w:ilvl w:val="1"/>
+          <w:numId w:val="47"/>
+        </w:numPr>
+      </w:pPr>
+      <w:r>
+        <w:rPr>
+          <w:b/>
+          <w:bCs/>
+        </w:rPr>
+        <w:t>Take Pictures, Post, Comment, Share, Logout</w:t>
+      </w:r>
+      <w:r>
+        <w:t xml:space="preserve">: </w:t>
+      </w:r>
+      <w:r>
+        <w:t>the same as regular users</w:t>
+      </w:r>
+      <w:r>
+        <w:t xml:space="preserve"> (5 basic features of regular users)</w:t>
+      </w:r>
+    </w:p>
+    <w:p>
+      <w:pPr>
+        <w:pStyle w:val="ListParagraph"/>
+        <w:numPr>
+          <w:ilvl w:val="1"/>
+          <w:numId w:val="47"/>
+        </w:numPr>
+      </w:pPr>
+      <w:r>
+        <w:rPr>
+          <w:b/>
+          <w:bCs/>
+        </w:rPr>
+        <w:t>report</w:t>
+      </w:r>
+      <w:r>
+        <w:t>:</w:t>
+      </w:r>
+      <w:r>
+        <w:t xml:space="preserve"> report the result of maintenance to the Subway staff and admin group</w:t>
+      </w:r>
+    </w:p>
+    <w:p>
+      <w:pPr>
+        <w:pStyle w:val="ListParagraph"/>
+        <w:ind w:left="1620"/>
+      </w:pPr>
+    </w:p>
+    <w:p>
+      <w:pPr>
+        <w:pStyle w:val="ListParagraph"/>
+        <w:rPr>
+          <w:i/>
+        </w:rPr>
+      </w:pPr>
+    </w:p>
+    <w:p>
+      <w:pPr>
+        <w:pStyle w:val="ListParagraph"/>
       </w:pPr>
       <w:r>
         <w:rPr>
           <w:sz w:val="28"/>
           <w:szCs w:val="28"/>
         </w:rPr>
-        <w:t xml:space="preserve">Set a timer </w:t>
-      </w:r>
-      <w:r>
-        <w:rPr>
-          <w:sz w:val="28"/>
-          <w:szCs w:val="28"/>
-        </w:rPr>
-        <w:t xml:space="preserve">for </w:t>
+        <w:t xml:space="preserve">Set a timer for </w:t>
       </w:r>
       <w:r>
         <w:rPr>
@@ -814,6 +1382,190 @@
     </w:p>
     <w:p>
       <w:pPr>
+        <w:ind w:left="1260"/>
+        <w:rPr>
+          <w:b/>
+          <w:bCs/>
+          <w:i/>
+          <w:iCs/>
+          <w:u w:val="single"/>
+        </w:rPr>
+      </w:pPr>
+      <w:r>
+        <w:rPr>
+          <w:b/>
+          <w:bCs/>
+          <w:i/>
+          <w:iCs/>
+          <w:u w:val="single"/>
+        </w:rPr>
+        <w:t>Answer:</w:t>
+      </w:r>
+    </w:p>
+    <w:p>
+      <w:pPr>
+        <w:ind w:left="540" w:firstLine="720"/>
+      </w:pPr>
+      <w:r>
+        <w:t>Subway staff and admin</w:t>
+      </w:r>
+      <w:r>
+        <w:t xml:space="preserve"> feature:</w:t>
+      </w:r>
+    </w:p>
+    <w:p>
+      <w:pPr>
+        <w:pStyle w:val="ListParagraph"/>
+        <w:numPr>
+          <w:ilvl w:val="1"/>
+          <w:numId w:val="44"/>
+        </w:numPr>
+      </w:pPr>
+      <w:r>
+        <w:rPr>
+          <w:b/>
+          <w:bCs/>
+        </w:rPr>
+        <w:t>Login</w:t>
+      </w:r>
+      <w:r>
+        <w:rPr>
+          <w:b/>
+          <w:bCs/>
+        </w:rPr>
+        <w:t>/Register</w:t>
+      </w:r>
+      <w:r>
+        <w:rPr>
+          <w:b/>
+          <w:bCs/>
+        </w:rPr>
+        <w:t>:</w:t>
+      </w:r>
+      <w:r>
+        <w:t xml:space="preserve"> Staff and admin must be assigned with username (email with validation) and password by the Subway IT administrator.</w:t>
+      </w:r>
+    </w:p>
+    <w:p>
+      <w:pPr>
+        <w:pStyle w:val="ListParagraph"/>
+        <w:numPr>
+          <w:ilvl w:val="1"/>
+          <w:numId w:val="44"/>
+        </w:numPr>
+      </w:pPr>
+      <w:r>
+        <w:rPr>
+          <w:b/>
+          <w:bCs/>
+        </w:rPr>
+        <w:t>Take Pictures, Post, Comment, Share, Logout</w:t>
+      </w:r>
+      <w:r>
+        <w:t xml:space="preserve">: </w:t>
+      </w:r>
+      <w:r>
+        <w:t>the same as regular users</w:t>
+      </w:r>
+      <w:r>
+        <w:t xml:space="preserve"> (5 basic features of regular users)</w:t>
+      </w:r>
+    </w:p>
+    <w:p>
+      <w:pPr>
+        <w:pStyle w:val="ListParagraph"/>
+        <w:numPr>
+          <w:ilvl w:val="1"/>
+          <w:numId w:val="44"/>
+        </w:numPr>
+      </w:pPr>
+      <w:r>
+        <w:rPr>
+          <w:b/>
+          <w:bCs/>
+        </w:rPr>
+        <w:t>Content Filter:</w:t>
+      </w:r>
+      <w:r>
+        <w:t xml:space="preserve"> Staff and admin have a content filter on their end for the violated posts (using machine learning, or grammar base testing…)</w:t>
+      </w:r>
+    </w:p>
+    <w:p>
+      <w:pPr>
+        <w:pStyle w:val="ListParagraph"/>
+        <w:numPr>
+          <w:ilvl w:val="1"/>
+          <w:numId w:val="44"/>
+        </w:numPr>
+      </w:pPr>
+      <w:r>
+        <w:rPr>
+          <w:b/>
+          <w:bCs/>
+        </w:rPr>
+        <w:t>Remove:</w:t>
+      </w:r>
+      <w:r>
+        <w:t xml:space="preserve"> Staff and Admin can remove a violated post</w:t>
+      </w:r>
+    </w:p>
+    <w:p>
+      <w:pPr>
+        <w:pStyle w:val="ListParagraph"/>
+        <w:numPr>
+          <w:ilvl w:val="1"/>
+          <w:numId w:val="44"/>
+        </w:numPr>
+      </w:pPr>
+      <w:r>
+        <w:rPr>
+          <w:b/>
+          <w:bCs/>
+        </w:rPr>
+        <w:t>Track and Validation:</w:t>
+      </w:r>
+      <w:r>
+        <w:t xml:space="preserve"> Staff and Admin can validate and track the work that notifies by end-user</w:t>
+      </w:r>
+    </w:p>
+    <w:p>
+      <w:pPr>
+        <w:pStyle w:val="ListParagraph"/>
+        <w:numPr>
+          <w:ilvl w:val="1"/>
+          <w:numId w:val="44"/>
+        </w:numPr>
+      </w:pPr>
+      <w:r>
+        <w:rPr>
+          <w:b/>
+          <w:bCs/>
+        </w:rPr>
+        <w:t>Assign:</w:t>
+      </w:r>
+      <w:r>
+        <w:t xml:space="preserve"> Staff and Admin can assign a maintenance team (or individual)</w:t>
+      </w:r>
+    </w:p>
+    <w:p>
+      <w:pPr>
+        <w:ind w:left="1440"/>
+      </w:pPr>
+      <w:r>
+        <w:t xml:space="preserve">The admin and staff group include the basic functionality of a regular user group and the maintenance group. They also feature with admin level (remove, filter content, report, assigned). These advanced features depend on the admin roles assigned to each account (at the time account is open or later upgrade with appropriate </w:t>
+      </w:r>
+      <w:r>
+        <w:t>credentials</w:t>
+      </w:r>
+      <w:r>
+        <w:t>)</w:t>
+      </w:r>
+      <w:r>
+        <w:t>. For example, a regular staff account can remove content; and an admin account can assign tasks for the maintenance team.</w:t>
+      </w:r>
+    </w:p>
+    <w:p>
+      <w:pPr>
         <w:tabs>
           <w:tab w:val="left" w:pos="7050"/>
         </w:tabs>
@@ -834,6 +1586,7 @@
           <w:b/>
           <w:u w:val="single"/>
         </w:rPr>
+        <w:lastRenderedPageBreak/>
         <w:t>Submit</w:t>
       </w:r>
       <w:r>
@@ -845,14 +1598,9 @@
       <w:r>
         <w:t xml:space="preserve">Submit on </w:t>
       </w:r>
-      <w:proofErr w:type="spellStart"/>
-      <w:r>
-        <w:t>B</w:t>
-      </w:r>
-      <w:r>
-        <w:t>rightSpace</w:t>
-      </w:r>
-      <w:proofErr w:type="spellEnd"/>
+      <w:r>
+        <w:t>Brightspace</w:t>
+      </w:r>
       <w:r>
         <w:t xml:space="preserve"> by the due date.</w:t>
       </w:r>
@@ -1587,6 +2335,94 @@
     </w:lvl>
   </w:abstractNum>
   <w:abstractNum w:abstractNumId="1" w15:restartNumberingAfterBreak="0">
+    <w:nsid w:val="074351FC"/>
+    <w:multiLevelType w:val="hybridMultilevel"/>
+    <w:tmpl w:val="E5A470B2"/>
+    <w:lvl w:ilvl="0" w:tplc="69020A1C">
+      <w:numFmt w:val="bullet"/>
+      <w:lvlText w:val="-"/>
+      <w:lvlJc w:val="left"/>
+      <w:pPr>
+        <w:ind w:left="1800" w:hanging="360"/>
+      </w:pPr>
+      <w:rPr>
+        <w:rFonts w:ascii="Times New Roman" w:eastAsia="Batang" w:hAnsi="Times New Roman" w:cs="Times New Roman" w:hint="default"/>
+      </w:rPr>
+    </w:lvl>
+    <w:lvl w:ilvl="1" w:tplc="FFFFFFFF">
+      <w:start w:val="1"/>
+      <w:numFmt w:val="lowerLetter"/>
+      <w:lvlText w:val="%2."/>
+      <w:lvlJc w:val="left"/>
+      <w:pPr>
+        <w:ind w:left="2520" w:hanging="360"/>
+      </w:pPr>
+    </w:lvl>
+    <w:lvl w:ilvl="2" w:tplc="FFFFFFFF" w:tentative="1">
+      <w:start w:val="1"/>
+      <w:numFmt w:val="lowerRoman"/>
+      <w:lvlText w:val="%3."/>
+      <w:lvlJc w:val="right"/>
+      <w:pPr>
+        <w:ind w:left="3240" w:hanging="180"/>
+      </w:pPr>
+    </w:lvl>
+    <w:lvl w:ilvl="3" w:tplc="FFFFFFFF" w:tentative="1">
+      <w:start w:val="1"/>
+      <w:numFmt w:val="decimal"/>
+      <w:lvlText w:val="%4."/>
+      <w:lvlJc w:val="left"/>
+      <w:pPr>
+        <w:ind w:left="3960" w:hanging="360"/>
+      </w:pPr>
+    </w:lvl>
+    <w:lvl w:ilvl="4" w:tplc="FFFFFFFF" w:tentative="1">
+      <w:start w:val="1"/>
+      <w:numFmt w:val="lowerLetter"/>
+      <w:lvlText w:val="%5."/>
+      <w:lvlJc w:val="left"/>
+      <w:pPr>
+        <w:ind w:left="4680" w:hanging="360"/>
+      </w:pPr>
+    </w:lvl>
+    <w:lvl w:ilvl="5" w:tplc="FFFFFFFF" w:tentative="1">
+      <w:start w:val="1"/>
+      <w:numFmt w:val="lowerRoman"/>
+      <w:lvlText w:val="%6."/>
+      <w:lvlJc w:val="right"/>
+      <w:pPr>
+        <w:ind w:left="5400" w:hanging="180"/>
+      </w:pPr>
+    </w:lvl>
+    <w:lvl w:ilvl="6" w:tplc="FFFFFFFF" w:tentative="1">
+      <w:start w:val="1"/>
+      <w:numFmt w:val="decimal"/>
+      <w:lvlText w:val="%7."/>
+      <w:lvlJc w:val="left"/>
+      <w:pPr>
+        <w:ind w:left="6120" w:hanging="360"/>
+      </w:pPr>
+    </w:lvl>
+    <w:lvl w:ilvl="7" w:tplc="FFFFFFFF" w:tentative="1">
+      <w:start w:val="1"/>
+      <w:numFmt w:val="lowerLetter"/>
+      <w:lvlText w:val="%8."/>
+      <w:lvlJc w:val="left"/>
+      <w:pPr>
+        <w:ind w:left="6840" w:hanging="360"/>
+      </w:pPr>
+    </w:lvl>
+    <w:lvl w:ilvl="8" w:tplc="FFFFFFFF" w:tentative="1">
+      <w:start w:val="1"/>
+      <w:numFmt w:val="lowerRoman"/>
+      <w:lvlText w:val="%9."/>
+      <w:lvlJc w:val="right"/>
+      <w:pPr>
+        <w:ind w:left="7560" w:hanging="180"/>
+      </w:pPr>
+    </w:lvl>
+  </w:abstractNum>
+  <w:abstractNum w:abstractNumId="2" w15:restartNumberingAfterBreak="0">
     <w:nsid w:val="091A54FA"/>
     <w:multiLevelType w:val="multilevel"/>
     <w:tmpl w:val="E604AB7C"/>
@@ -1702,7 +2538,7 @@
       </w:pPr>
     </w:lvl>
   </w:abstractNum>
-  <w:abstractNum w:abstractNumId="2" w15:restartNumberingAfterBreak="0">
+  <w:abstractNum w:abstractNumId="3" w15:restartNumberingAfterBreak="0">
     <w:nsid w:val="0BF85570"/>
     <w:multiLevelType w:val="multilevel"/>
     <w:tmpl w:val="89AE5B22"/>
@@ -1815,7 +2651,7 @@
       </w:pPr>
     </w:lvl>
   </w:abstractNum>
-  <w:abstractNum w:abstractNumId="3" w15:restartNumberingAfterBreak="0">
+  <w:abstractNum w:abstractNumId="4" w15:restartNumberingAfterBreak="0">
     <w:nsid w:val="0EAC0C16"/>
     <w:multiLevelType w:val="hybridMultilevel"/>
     <w:tmpl w:val="6134882E"/>
@@ -1904,7 +2740,7 @@
       </w:pPr>
     </w:lvl>
   </w:abstractNum>
-  <w:abstractNum w:abstractNumId="4" w15:restartNumberingAfterBreak="0">
+  <w:abstractNum w:abstractNumId="5" w15:restartNumberingAfterBreak="0">
     <w:nsid w:val="14BB0189"/>
     <w:multiLevelType w:val="multilevel"/>
     <w:tmpl w:val="89AE5B22"/>
@@ -2017,7 +2853,7 @@
       </w:pPr>
     </w:lvl>
   </w:abstractNum>
-  <w:abstractNum w:abstractNumId="5" w15:restartNumberingAfterBreak="0">
+  <w:abstractNum w:abstractNumId="6" w15:restartNumberingAfterBreak="0">
     <w:nsid w:val="1BA078C8"/>
     <w:multiLevelType w:val="hybridMultilevel"/>
     <w:tmpl w:val="DCE84EAE"/>
@@ -2136,7 +2972,7 @@
       </w:pPr>
     </w:lvl>
   </w:abstractNum>
-  <w:abstractNum w:abstractNumId="6" w15:restartNumberingAfterBreak="0">
+  <w:abstractNum w:abstractNumId="7" w15:restartNumberingAfterBreak="0">
     <w:nsid w:val="1C761492"/>
     <w:multiLevelType w:val="hybridMultilevel"/>
     <w:tmpl w:val="AF70D696"/>
@@ -2225,7 +3061,7 @@
       </w:pPr>
     </w:lvl>
   </w:abstractNum>
-  <w:abstractNum w:abstractNumId="7" w15:restartNumberingAfterBreak="0">
+  <w:abstractNum w:abstractNumId="8" w15:restartNumberingAfterBreak="0">
     <w:nsid w:val="1D95271C"/>
     <w:multiLevelType w:val="multilevel"/>
     <w:tmpl w:val="47C853A0"/>
@@ -2341,7 +3177,7 @@
       </w:pPr>
     </w:lvl>
   </w:abstractNum>
-  <w:abstractNum w:abstractNumId="8" w15:restartNumberingAfterBreak="0">
+  <w:abstractNum w:abstractNumId="9" w15:restartNumberingAfterBreak="0">
     <w:nsid w:val="1EB24030"/>
     <w:multiLevelType w:val="hybridMultilevel"/>
     <w:tmpl w:val="27449DDA"/>
@@ -2430,7 +3266,7 @@
       </w:pPr>
     </w:lvl>
   </w:abstractNum>
-  <w:abstractNum w:abstractNumId="9" w15:restartNumberingAfterBreak="0">
+  <w:abstractNum w:abstractNumId="10" w15:restartNumberingAfterBreak="0">
     <w:nsid w:val="1F386E85"/>
     <w:multiLevelType w:val="hybridMultilevel"/>
     <w:tmpl w:val="47C853A0"/>
@@ -2546,7 +3382,7 @@
       </w:pPr>
     </w:lvl>
   </w:abstractNum>
-  <w:abstractNum w:abstractNumId="10" w15:restartNumberingAfterBreak="0">
+  <w:abstractNum w:abstractNumId="11" w15:restartNumberingAfterBreak="0">
     <w:nsid w:val="203D01E7"/>
     <w:multiLevelType w:val="hybridMultilevel"/>
     <w:tmpl w:val="798679BE"/>
@@ -2562,7 +3398,7 @@
         <w:rFonts w:hint="default"/>
       </w:rPr>
     </w:lvl>
-    <w:lvl w:ilvl="1" w:tplc="04090019" w:tentative="1">
+    <w:lvl w:ilvl="1" w:tplc="04090019">
       <w:start w:val="1"/>
       <w:numFmt w:val="lowerLetter"/>
       <w:lvlText w:val="%2."/>
@@ -2635,7 +3471,7 @@
       </w:pPr>
     </w:lvl>
   </w:abstractNum>
-  <w:abstractNum w:abstractNumId="11" w15:restartNumberingAfterBreak="0">
+  <w:abstractNum w:abstractNumId="12" w15:restartNumberingAfterBreak="0">
     <w:nsid w:val="205751FD"/>
     <w:multiLevelType w:val="hybridMultilevel"/>
     <w:tmpl w:val="287ED946"/>
@@ -2748,7 +3584,7 @@
       </w:rPr>
     </w:lvl>
   </w:abstractNum>
-  <w:abstractNum w:abstractNumId="12" w15:restartNumberingAfterBreak="0">
+  <w:abstractNum w:abstractNumId="13" w15:restartNumberingAfterBreak="0">
     <w:nsid w:val="261B25C1"/>
     <w:multiLevelType w:val="hybridMultilevel"/>
     <w:tmpl w:val="C1A2100E"/>
@@ -2837,7 +3673,7 @@
       </w:pPr>
     </w:lvl>
   </w:abstractNum>
-  <w:abstractNum w:abstractNumId="13" w15:restartNumberingAfterBreak="0">
+  <w:abstractNum w:abstractNumId="14" w15:restartNumberingAfterBreak="0">
     <w:nsid w:val="274956DF"/>
     <w:multiLevelType w:val="hybridMultilevel"/>
     <w:tmpl w:val="CA1E552E"/>
@@ -2950,7 +3786,7 @@
       </w:rPr>
     </w:lvl>
   </w:abstractNum>
-  <w:abstractNum w:abstractNumId="14" w15:restartNumberingAfterBreak="0">
+  <w:abstractNum w:abstractNumId="15" w15:restartNumberingAfterBreak="0">
     <w:nsid w:val="2C9F0D42"/>
     <w:multiLevelType w:val="hybridMultilevel"/>
     <w:tmpl w:val="040C99B8"/>
@@ -3063,7 +3899,7 @@
       </w:rPr>
     </w:lvl>
   </w:abstractNum>
-  <w:abstractNum w:abstractNumId="15" w15:restartNumberingAfterBreak="0">
+  <w:abstractNum w:abstractNumId="16" w15:restartNumberingAfterBreak="0">
     <w:nsid w:val="2F254853"/>
     <w:multiLevelType w:val="multilevel"/>
     <w:tmpl w:val="7E8AF5F4"/>
@@ -3182,7 +4018,7 @@
       </w:pPr>
     </w:lvl>
   </w:abstractNum>
-  <w:abstractNum w:abstractNumId="16" w15:restartNumberingAfterBreak="0">
+  <w:abstractNum w:abstractNumId="17" w15:restartNumberingAfterBreak="0">
     <w:nsid w:val="30CF3C37"/>
     <w:multiLevelType w:val="multilevel"/>
     <w:tmpl w:val="B69AE936"/>
@@ -3298,7 +4134,7 @@
       </w:pPr>
     </w:lvl>
   </w:abstractNum>
-  <w:abstractNum w:abstractNumId="17" w15:restartNumberingAfterBreak="0">
+  <w:abstractNum w:abstractNumId="18" w15:restartNumberingAfterBreak="0">
     <w:nsid w:val="31D61DCB"/>
     <w:multiLevelType w:val="multilevel"/>
     <w:tmpl w:val="95788910"/>
@@ -3414,7 +4250,7 @@
       </w:pPr>
     </w:lvl>
   </w:abstractNum>
-  <w:abstractNum w:abstractNumId="18" w15:restartNumberingAfterBreak="0">
+  <w:abstractNum w:abstractNumId="19" w15:restartNumberingAfterBreak="0">
     <w:nsid w:val="36BA4A84"/>
     <w:multiLevelType w:val="multilevel"/>
     <w:tmpl w:val="89AE5B22"/>
@@ -3527,7 +4363,7 @@
       </w:pPr>
     </w:lvl>
   </w:abstractNum>
-  <w:abstractNum w:abstractNumId="19" w15:restartNumberingAfterBreak="0">
+  <w:abstractNum w:abstractNumId="20" w15:restartNumberingAfterBreak="0">
     <w:nsid w:val="379B0589"/>
     <w:multiLevelType w:val="hybridMultilevel"/>
     <w:tmpl w:val="00E22CD0"/>
@@ -3640,7 +4476,7 @@
       </w:rPr>
     </w:lvl>
   </w:abstractNum>
-  <w:abstractNum w:abstractNumId="20" w15:restartNumberingAfterBreak="0">
+  <w:abstractNum w:abstractNumId="21" w15:restartNumberingAfterBreak="0">
     <w:nsid w:val="3A482846"/>
     <w:multiLevelType w:val="multilevel"/>
     <w:tmpl w:val="6C72D6B6"/>
@@ -3789,7 +4625,7 @@
       </w:rPr>
     </w:lvl>
   </w:abstractNum>
-  <w:abstractNum w:abstractNumId="21" w15:restartNumberingAfterBreak="0">
+  <w:abstractNum w:abstractNumId="22" w15:restartNumberingAfterBreak="0">
     <w:nsid w:val="42C42B01"/>
     <w:multiLevelType w:val="hybridMultilevel"/>
     <w:tmpl w:val="26DACD66"/>
@@ -3904,7 +4740,7 @@
       </w:pPr>
     </w:lvl>
   </w:abstractNum>
-  <w:abstractNum w:abstractNumId="22" w15:restartNumberingAfterBreak="0">
+  <w:abstractNum w:abstractNumId="23" w15:restartNumberingAfterBreak="0">
     <w:nsid w:val="4AE73F30"/>
     <w:multiLevelType w:val="hybridMultilevel"/>
     <w:tmpl w:val="D7846FBE"/>
@@ -3993,7 +4829,7 @@
       </w:pPr>
     </w:lvl>
   </w:abstractNum>
-  <w:abstractNum w:abstractNumId="23" w15:restartNumberingAfterBreak="0">
+  <w:abstractNum w:abstractNumId="24" w15:restartNumberingAfterBreak="0">
     <w:nsid w:val="4C4945B9"/>
     <w:multiLevelType w:val="hybridMultilevel"/>
     <w:tmpl w:val="0DC24608"/>
@@ -4079,7 +4915,7 @@
       </w:pPr>
     </w:lvl>
   </w:abstractNum>
-  <w:abstractNum w:abstractNumId="24" w15:restartNumberingAfterBreak="0">
+  <w:abstractNum w:abstractNumId="25" w15:restartNumberingAfterBreak="0">
     <w:nsid w:val="4E5F4E0C"/>
     <w:multiLevelType w:val="hybridMultilevel"/>
     <w:tmpl w:val="04C095EC"/>
@@ -4195,7 +5031,7 @@
       </w:pPr>
     </w:lvl>
   </w:abstractNum>
-  <w:abstractNum w:abstractNumId="25" w15:restartNumberingAfterBreak="0">
+  <w:abstractNum w:abstractNumId="26" w15:restartNumberingAfterBreak="0">
     <w:nsid w:val="50367C81"/>
     <w:multiLevelType w:val="hybridMultilevel"/>
     <w:tmpl w:val="74648462"/>
@@ -4308,7 +5144,7 @@
       </w:pPr>
     </w:lvl>
   </w:abstractNum>
-  <w:abstractNum w:abstractNumId="26" w15:restartNumberingAfterBreak="0">
+  <w:abstractNum w:abstractNumId="27" w15:restartNumberingAfterBreak="0">
     <w:nsid w:val="50BC017E"/>
     <w:multiLevelType w:val="hybridMultilevel"/>
     <w:tmpl w:val="A164EEF6"/>
@@ -4397,7 +5233,7 @@
       </w:pPr>
     </w:lvl>
   </w:abstractNum>
-  <w:abstractNum w:abstractNumId="27" w15:restartNumberingAfterBreak="0">
+  <w:abstractNum w:abstractNumId="28" w15:restartNumberingAfterBreak="0">
     <w:nsid w:val="54655C42"/>
     <w:multiLevelType w:val="hybridMultilevel"/>
     <w:tmpl w:val="7DB4C65C"/>
@@ -4513,7 +5349,7 @@
       </w:pPr>
     </w:lvl>
   </w:abstractNum>
-  <w:abstractNum w:abstractNumId="28" w15:restartNumberingAfterBreak="0">
+  <w:abstractNum w:abstractNumId="29" w15:restartNumberingAfterBreak="0">
     <w:nsid w:val="546C7E54"/>
     <w:multiLevelType w:val="hybridMultilevel"/>
     <w:tmpl w:val="654C7A3C"/>
@@ -4626,7 +5462,7 @@
       </w:rPr>
     </w:lvl>
   </w:abstractNum>
-  <w:abstractNum w:abstractNumId="29" w15:restartNumberingAfterBreak="0">
+  <w:abstractNum w:abstractNumId="30" w15:restartNumberingAfterBreak="0">
     <w:nsid w:val="55846A52"/>
     <w:multiLevelType w:val="hybridMultilevel"/>
     <w:tmpl w:val="17B4D96A"/>
@@ -4715,7 +5551,7 @@
       </w:pPr>
     </w:lvl>
   </w:abstractNum>
-  <w:abstractNum w:abstractNumId="30" w15:restartNumberingAfterBreak="0">
+  <w:abstractNum w:abstractNumId="31" w15:restartNumberingAfterBreak="0">
     <w:nsid w:val="58254B59"/>
     <w:multiLevelType w:val="multilevel"/>
     <w:tmpl w:val="74648462"/>
@@ -4828,7 +5664,7 @@
       </w:pPr>
     </w:lvl>
   </w:abstractNum>
-  <w:abstractNum w:abstractNumId="31" w15:restartNumberingAfterBreak="0">
+  <w:abstractNum w:abstractNumId="32" w15:restartNumberingAfterBreak="0">
     <w:nsid w:val="5A1C24DC"/>
     <w:multiLevelType w:val="hybridMultilevel"/>
     <w:tmpl w:val="7994817C"/>
@@ -4917,7 +5753,7 @@
       </w:pPr>
     </w:lvl>
   </w:abstractNum>
-  <w:abstractNum w:abstractNumId="32" w15:restartNumberingAfterBreak="0">
+  <w:abstractNum w:abstractNumId="33" w15:restartNumberingAfterBreak="0">
     <w:nsid w:val="5BF34B7D"/>
     <w:multiLevelType w:val="hybridMultilevel"/>
     <w:tmpl w:val="6936D6F6"/>
@@ -5030,7 +5866,7 @@
       </w:pPr>
     </w:lvl>
   </w:abstractNum>
-  <w:abstractNum w:abstractNumId="33" w15:restartNumberingAfterBreak="0">
+  <w:abstractNum w:abstractNumId="34" w15:restartNumberingAfterBreak="0">
     <w:nsid w:val="5F5B7F80"/>
     <w:multiLevelType w:val="hybridMultilevel"/>
     <w:tmpl w:val="89AE5B22"/>
@@ -5143,7 +5979,7 @@
       </w:pPr>
     </w:lvl>
   </w:abstractNum>
-  <w:abstractNum w:abstractNumId="34" w15:restartNumberingAfterBreak="0">
+  <w:abstractNum w:abstractNumId="35" w15:restartNumberingAfterBreak="0">
     <w:nsid w:val="6148557F"/>
     <w:multiLevelType w:val="hybridMultilevel"/>
     <w:tmpl w:val="6BB21CAE"/>
@@ -5229,7 +6065,7 @@
       </w:pPr>
     </w:lvl>
   </w:abstractNum>
-  <w:abstractNum w:abstractNumId="35" w15:restartNumberingAfterBreak="0">
+  <w:abstractNum w:abstractNumId="36" w15:restartNumberingAfterBreak="0">
     <w:nsid w:val="62011884"/>
     <w:multiLevelType w:val="hybridMultilevel"/>
     <w:tmpl w:val="AFF25218"/>
@@ -5346,7 +6182,7 @@
       </w:pPr>
     </w:lvl>
   </w:abstractNum>
-  <w:abstractNum w:abstractNumId="36" w15:restartNumberingAfterBreak="0">
+  <w:abstractNum w:abstractNumId="37" w15:restartNumberingAfterBreak="0">
     <w:nsid w:val="642811F1"/>
     <w:multiLevelType w:val="multilevel"/>
     <w:tmpl w:val="7E8AF5F4"/>
@@ -5465,7 +6301,119 @@
       </w:pPr>
     </w:lvl>
   </w:abstractNum>
-  <w:abstractNum w:abstractNumId="37" w15:restartNumberingAfterBreak="0">
+  <w:abstractNum w:abstractNumId="38" w15:restartNumberingAfterBreak="0">
+    <w:nsid w:val="64833922"/>
+    <w:multiLevelType w:val="hybridMultilevel"/>
+    <w:tmpl w:val="257207BC"/>
+    <w:lvl w:ilvl="0" w:tplc="69020A1C">
+      <w:numFmt w:val="bullet"/>
+      <w:lvlText w:val="-"/>
+      <w:lvlJc w:val="left"/>
+      <w:pPr>
+        <w:ind w:left="1800" w:hanging="360"/>
+      </w:pPr>
+      <w:rPr>
+        <w:rFonts w:ascii="Times New Roman" w:eastAsia="Batang" w:hAnsi="Times New Roman" w:cs="Times New Roman" w:hint="default"/>
+      </w:rPr>
+    </w:lvl>
+    <w:lvl w:ilvl="1" w:tplc="04090003" w:tentative="1">
+      <w:start w:val="1"/>
+      <w:numFmt w:val="bullet"/>
+      <w:lvlText w:val="o"/>
+      <w:lvlJc w:val="left"/>
+      <w:pPr>
+        <w:ind w:left="2520" w:hanging="360"/>
+      </w:pPr>
+      <w:rPr>
+        <w:rFonts w:ascii="Courier New" w:hAnsi="Courier New" w:cs="Courier New" w:hint="default"/>
+      </w:rPr>
+    </w:lvl>
+    <w:lvl w:ilvl="2" w:tplc="04090005" w:tentative="1">
+      <w:start w:val="1"/>
+      <w:numFmt w:val="bullet"/>
+      <w:lvlText w:val=""/>
+      <w:lvlJc w:val="left"/>
+      <w:pPr>
+        <w:ind w:left="3240" w:hanging="360"/>
+      </w:pPr>
+      <w:rPr>
+        <w:rFonts w:ascii="Wingdings" w:hAnsi="Wingdings" w:hint="default"/>
+      </w:rPr>
+    </w:lvl>
+    <w:lvl w:ilvl="3" w:tplc="04090001" w:tentative="1">
+      <w:start w:val="1"/>
+      <w:numFmt w:val="bullet"/>
+      <w:lvlText w:val=""/>
+      <w:lvlJc w:val="left"/>
+      <w:pPr>
+        <w:ind w:left="3960" w:hanging="360"/>
+      </w:pPr>
+      <w:rPr>
+        <w:rFonts w:ascii="Symbol" w:hAnsi="Symbol" w:hint="default"/>
+      </w:rPr>
+    </w:lvl>
+    <w:lvl w:ilvl="4" w:tplc="04090003" w:tentative="1">
+      <w:start w:val="1"/>
+      <w:numFmt w:val="bullet"/>
+      <w:lvlText w:val="o"/>
+      <w:lvlJc w:val="left"/>
+      <w:pPr>
+        <w:ind w:left="4680" w:hanging="360"/>
+      </w:pPr>
+      <w:rPr>
+        <w:rFonts w:ascii="Courier New" w:hAnsi="Courier New" w:cs="Courier New" w:hint="default"/>
+      </w:rPr>
+    </w:lvl>
+    <w:lvl w:ilvl="5" w:tplc="04090005" w:tentative="1">
+      <w:start w:val="1"/>
+      <w:numFmt w:val="bullet"/>
+      <w:lvlText w:val=""/>
+      <w:lvlJc w:val="left"/>
+      <w:pPr>
+        <w:ind w:left="5400" w:hanging="360"/>
+      </w:pPr>
+      <w:rPr>
+        <w:rFonts w:ascii="Wingdings" w:hAnsi="Wingdings" w:hint="default"/>
+      </w:rPr>
+    </w:lvl>
+    <w:lvl w:ilvl="6" w:tplc="04090001" w:tentative="1">
+      <w:start w:val="1"/>
+      <w:numFmt w:val="bullet"/>
+      <w:lvlText w:val=""/>
+      <w:lvlJc w:val="left"/>
+      <w:pPr>
+        <w:ind w:left="6120" w:hanging="360"/>
+      </w:pPr>
+      <w:rPr>
+        <w:rFonts w:ascii="Symbol" w:hAnsi="Symbol" w:hint="default"/>
+      </w:rPr>
+    </w:lvl>
+    <w:lvl w:ilvl="7" w:tplc="04090003" w:tentative="1">
+      <w:start w:val="1"/>
+      <w:numFmt w:val="bullet"/>
+      <w:lvlText w:val="o"/>
+      <w:lvlJc w:val="left"/>
+      <w:pPr>
+        <w:ind w:left="6840" w:hanging="360"/>
+      </w:pPr>
+      <w:rPr>
+        <w:rFonts w:ascii="Courier New" w:hAnsi="Courier New" w:cs="Courier New" w:hint="default"/>
+      </w:rPr>
+    </w:lvl>
+    <w:lvl w:ilvl="8" w:tplc="04090005" w:tentative="1">
+      <w:start w:val="1"/>
+      <w:numFmt w:val="bullet"/>
+      <w:lvlText w:val=""/>
+      <w:lvlJc w:val="left"/>
+      <w:pPr>
+        <w:ind w:left="7560" w:hanging="360"/>
+      </w:pPr>
+      <w:rPr>
+        <w:rFonts w:ascii="Wingdings" w:hAnsi="Wingdings" w:hint="default"/>
+      </w:rPr>
+    </w:lvl>
+  </w:abstractNum>
+  <w:abstractNum w:abstractNumId="39" w15:restartNumberingAfterBreak="0">
     <w:nsid w:val="662E3F63"/>
     <w:multiLevelType w:val="hybridMultilevel"/>
     <w:tmpl w:val="D3785C5A"/>
@@ -5551,7 +6499,7 @@
       </w:pPr>
     </w:lvl>
   </w:abstractNum>
-  <w:abstractNum w:abstractNumId="38" w15:restartNumberingAfterBreak="0">
+  <w:abstractNum w:abstractNumId="40" w15:restartNumberingAfterBreak="0">
     <w:nsid w:val="671E2E71"/>
     <w:multiLevelType w:val="hybridMultilevel"/>
     <w:tmpl w:val="DDE67200"/>
@@ -5664,7 +6612,7 @@
       </w:rPr>
     </w:lvl>
   </w:abstractNum>
-  <w:abstractNum w:abstractNumId="39" w15:restartNumberingAfterBreak="0">
+  <w:abstractNum w:abstractNumId="41" w15:restartNumberingAfterBreak="0">
     <w:nsid w:val="676E30DD"/>
     <w:multiLevelType w:val="hybridMultilevel"/>
     <w:tmpl w:val="A818184A"/>
@@ -5777,7 +6725,7 @@
       </w:rPr>
     </w:lvl>
   </w:abstractNum>
-  <w:abstractNum w:abstractNumId="40" w15:restartNumberingAfterBreak="0">
+  <w:abstractNum w:abstractNumId="42" w15:restartNumberingAfterBreak="0">
     <w:nsid w:val="6928745A"/>
     <w:multiLevelType w:val="multilevel"/>
     <w:tmpl w:val="0CD6A95C"/>
@@ -5893,7 +6841,7 @@
       </w:pPr>
     </w:lvl>
   </w:abstractNum>
-  <w:abstractNum w:abstractNumId="41" w15:restartNumberingAfterBreak="0">
+  <w:abstractNum w:abstractNumId="43" w15:restartNumberingAfterBreak="0">
     <w:nsid w:val="6C4A15EB"/>
     <w:multiLevelType w:val="multilevel"/>
     <w:tmpl w:val="7E8AF5F4"/>
@@ -6012,7 +6960,7 @@
       </w:pPr>
     </w:lvl>
   </w:abstractNum>
-  <w:abstractNum w:abstractNumId="42" w15:restartNumberingAfterBreak="0">
+  <w:abstractNum w:abstractNumId="44" w15:restartNumberingAfterBreak="0">
     <w:nsid w:val="739A38FC"/>
     <w:multiLevelType w:val="hybridMultilevel"/>
     <w:tmpl w:val="A8F415B8"/>
@@ -6098,7 +7046,7 @@
       </w:pPr>
     </w:lvl>
   </w:abstractNum>
-  <w:abstractNum w:abstractNumId="43" w15:restartNumberingAfterBreak="0">
+  <w:abstractNum w:abstractNumId="45" w15:restartNumberingAfterBreak="0">
     <w:nsid w:val="74A81184"/>
     <w:multiLevelType w:val="multilevel"/>
     <w:tmpl w:val="7E8AF5F4"/>
@@ -6217,7 +7165,7 @@
       </w:pPr>
     </w:lvl>
   </w:abstractNum>
-  <w:abstractNum w:abstractNumId="44" w15:restartNumberingAfterBreak="0">
+  <w:abstractNum w:abstractNumId="46" w15:restartNumberingAfterBreak="0">
     <w:nsid w:val="788D11B0"/>
     <w:multiLevelType w:val="hybridMultilevel"/>
     <w:tmpl w:val="A412C92C"/>
@@ -6334,139 +7282,145 @@
     </w:lvl>
   </w:abstractNum>
   <w:num w:numId="1">
-    <w:abstractNumId w:val="32"/>
+    <w:abstractNumId w:val="33"/>
   </w:num>
   <w:num w:numId="2">
-    <w:abstractNumId w:val="35"/>
+    <w:abstractNumId w:val="36"/>
   </w:num>
   <w:num w:numId="3">
-    <w:abstractNumId w:val="27"/>
+    <w:abstractNumId w:val="28"/>
   </w:num>
   <w:num w:numId="4">
-    <w:abstractNumId w:val="36"/>
+    <w:abstractNumId w:val="37"/>
   </w:num>
   <w:num w:numId="5">
+    <w:abstractNumId w:val="42"/>
+  </w:num>
+  <w:num w:numId="6">
+    <w:abstractNumId w:val="18"/>
+  </w:num>
+  <w:num w:numId="7">
+    <w:abstractNumId w:val="2"/>
+  </w:num>
+  <w:num w:numId="8">
+    <w:abstractNumId w:val="17"/>
+  </w:num>
+  <w:num w:numId="9">
+    <w:abstractNumId w:val="34"/>
+  </w:num>
+  <w:num w:numId="10">
+    <w:abstractNumId w:val="26"/>
+  </w:num>
+  <w:num w:numId="11">
+    <w:abstractNumId w:val="31"/>
+  </w:num>
+  <w:num w:numId="12">
+    <w:abstractNumId w:val="5"/>
+  </w:num>
+  <w:num w:numId="13">
+    <w:abstractNumId w:val="10"/>
+  </w:num>
+  <w:num w:numId="14">
+    <w:abstractNumId w:val="8"/>
+  </w:num>
+  <w:num w:numId="15">
+    <w:abstractNumId w:val="6"/>
+  </w:num>
+  <w:num w:numId="16">
+    <w:abstractNumId w:val="19"/>
+  </w:num>
+  <w:num w:numId="17">
+    <w:abstractNumId w:val="46"/>
+  </w:num>
+  <w:num w:numId="18">
+    <w:abstractNumId w:val="43"/>
+  </w:num>
+  <w:num w:numId="19">
+    <w:abstractNumId w:val="3"/>
+  </w:num>
+  <w:num w:numId="20">
+    <w:abstractNumId w:val="45"/>
+  </w:num>
+  <w:num w:numId="21">
+    <w:abstractNumId w:val="16"/>
+  </w:num>
+  <w:num w:numId="22">
+    <w:abstractNumId w:val="25"/>
+  </w:num>
+  <w:num w:numId="23">
     <w:abstractNumId w:val="40"/>
   </w:num>
-  <w:num w:numId="6">
-    <w:abstractNumId w:val="17"/>
+  <w:num w:numId="24">
+    <w:abstractNumId w:val="29"/>
   </w:num>
-  <w:num w:numId="7">
-    <w:abstractNumId w:val="1"/>
+  <w:num w:numId="25">
+    <w:abstractNumId w:val="12"/>
   </w:num>
-  <w:num w:numId="8">
-    <w:abstractNumId w:val="16"/>
-  </w:num>
-  <w:num w:numId="9">
-    <w:abstractNumId w:val="33"/>
-  </w:num>
-  <w:num w:numId="10">
-    <w:abstractNumId w:val="25"/>
-  </w:num>
-  <w:num w:numId="11">
-    <w:abstractNumId w:val="30"/>
-  </w:num>
-  <w:num w:numId="12">
-    <w:abstractNumId w:val="4"/>
-  </w:num>
-  <w:num w:numId="13">
-    <w:abstractNumId w:val="9"/>
-  </w:num>
-  <w:num w:numId="14">
-    <w:abstractNumId w:val="7"/>
-  </w:num>
-  <w:num w:numId="15">
-    <w:abstractNumId w:val="5"/>
-  </w:num>
-  <w:num w:numId="16">
-    <w:abstractNumId w:val="18"/>
-  </w:num>
-  <w:num w:numId="17">
-    <w:abstractNumId w:val="44"/>
-  </w:num>
-  <w:num w:numId="18">
+  <w:num w:numId="26">
     <w:abstractNumId w:val="41"/>
   </w:num>
-  <w:num w:numId="19">
-    <w:abstractNumId w:val="2"/>
+  <w:num w:numId="27">
+    <w:abstractNumId w:val="24"/>
   </w:num>
-  <w:num w:numId="20">
-    <w:abstractNumId w:val="43"/>
-  </w:num>
-  <w:num w:numId="21">
+  <w:num w:numId="28">
     <w:abstractNumId w:val="15"/>
   </w:num>
-  <w:num w:numId="22">
-    <w:abstractNumId w:val="24"/>
-  </w:num>
-  <w:num w:numId="23">
-    <w:abstractNumId w:val="38"/>
-  </w:num>
-  <w:num w:numId="24">
-    <w:abstractNumId w:val="28"/>
-  </w:num>
-  <w:num w:numId="25">
-    <w:abstractNumId w:val="11"/>
-  </w:num>
-  <w:num w:numId="26">
+  <w:num w:numId="29">
     <w:abstractNumId w:val="39"/>
   </w:num>
-  <w:num w:numId="27">
-    <w:abstractNumId w:val="23"/>
-  </w:num>
-  <w:num w:numId="28">
-    <w:abstractNumId w:val="14"/>
-  </w:num>
-  <w:num w:numId="29">
-    <w:abstractNumId w:val="37"/>
-  </w:num>
   <w:num w:numId="30">
-    <w:abstractNumId w:val="26"/>
+    <w:abstractNumId w:val="27"/>
   </w:num>
   <w:num w:numId="31">
     <w:abstractNumId w:val="0"/>
   </w:num>
   <w:num w:numId="32">
-    <w:abstractNumId w:val="6"/>
+    <w:abstractNumId w:val="7"/>
   </w:num>
   <w:num w:numId="33">
-    <w:abstractNumId w:val="31"/>
+    <w:abstractNumId w:val="32"/>
   </w:num>
   <w:num w:numId="34">
-    <w:abstractNumId w:val="3"/>
+    <w:abstractNumId w:val="4"/>
   </w:num>
   <w:num w:numId="35">
-    <w:abstractNumId w:val="34"/>
+    <w:abstractNumId w:val="35"/>
   </w:num>
   <w:num w:numId="36">
-    <w:abstractNumId w:val="12"/>
+    <w:abstractNumId w:val="13"/>
   </w:num>
   <w:num w:numId="37">
+    <w:abstractNumId w:val="21"/>
+  </w:num>
+  <w:num w:numId="38">
     <w:abstractNumId w:val="20"/>
   </w:num>
-  <w:num w:numId="38">
-    <w:abstractNumId w:val="19"/>
-  </w:num>
   <w:num w:numId="39">
-    <w:abstractNumId w:val="13"/>
+    <w:abstractNumId w:val="14"/>
   </w:num>
   <w:num w:numId="40">
-    <w:abstractNumId w:val="42"/>
+    <w:abstractNumId w:val="44"/>
   </w:num>
   <w:num w:numId="41">
+    <w:abstractNumId w:val="23"/>
+  </w:num>
+  <w:num w:numId="42">
     <w:abstractNumId w:val="22"/>
   </w:num>
-  <w:num w:numId="42">
-    <w:abstractNumId w:val="21"/>
-  </w:num>
   <w:num w:numId="43">
-    <w:abstractNumId w:val="8"/>
+    <w:abstractNumId w:val="9"/>
   </w:num>
   <w:num w:numId="44">
-    <w:abstractNumId w:val="10"/>
+    <w:abstractNumId w:val="11"/>
   </w:num>
   <w:num w:numId="45">
-    <w:abstractNumId w:val="29"/>
+    <w:abstractNumId w:val="30"/>
+  </w:num>
+  <w:num w:numId="46">
+    <w:abstractNumId w:val="38"/>
+  </w:num>
+  <w:num w:numId="47">
+    <w:abstractNumId w:val="1"/>
   </w:num>
 </w:numbering>
 </file>
@@ -6588,6 +7542,7 @@
     <w:lsdException w:name="HTML Sample" w:semiHidden="1" w:unhideWhenUsed="1"/>
     <w:lsdException w:name="HTML Typewriter" w:semiHidden="1" w:unhideWhenUsed="1"/>
     <w:lsdException w:name="HTML Variable" w:semiHidden="1" w:unhideWhenUsed="1"/>
+    <w:lsdException w:name="Normal Table" w:semiHidden="1" w:unhideWhenUsed="1"/>
     <w:lsdException w:name="annotation subject" w:semiHidden="1" w:unhideWhenUsed="1"/>
     <w:lsdException w:name="No List" w:semiHidden="1" w:unhideWhenUsed="1"/>
     <w:lsdException w:name="Outline List 1" w:semiHidden="1" w:unhideWhenUsed="1"/>
@@ -6634,8 +7589,10 @@
     <w:lsdException w:name="Table Subtle 2" w:semiHidden="1" w:unhideWhenUsed="1"/>
     <w:lsdException w:name="Table Web 1" w:semiHidden="1" w:unhideWhenUsed="1"/>
     <w:lsdException w:name="Table Web 2" w:semiHidden="1" w:unhideWhenUsed="1"/>
+    <w:lsdException w:name="Table Web 3" w:semiHidden="1" w:unhideWhenUsed="1"/>
     <w:lsdException w:name="Balloon Text" w:semiHidden="1" w:unhideWhenUsed="1"/>
     <w:lsdException w:name="Table Grid" w:uiPriority="59"/>
+    <w:lsdException w:name="Table Theme" w:semiHidden="1" w:unhideWhenUsed="1"/>
     <w:lsdException w:name="Placeholder Text" w:semiHidden="1"/>
     <w:lsdException w:name="No Spacing" w:uiPriority="1" w:qFormat="1"/>
     <w:lsdException w:name="Light Shading" w:uiPriority="60"/>
